--- a/Reports/Interferome_methods/5-20-2019_Interferome_Statistical_Methods.docx
+++ b/Reports/Interferome_methods/5-20-2019_Interferome_Statistical_Methods.docx
@@ -135,7 +135,23 @@
           <w:b w:val="false"/>
           <w:bCs w:val="false"/>
         </w:rPr>
-        <w:t xml:space="preserve">Two gene-lists: Interferon Stimulated Genes (ISGs) which contains 230 genes and Interferon-beta related genes which contains 423 genes were pre-defined by preliminary </w:t>
+        <w:t xml:space="preserve">Two gene-lists: Interferon Stimulated Genes (ISGs) which contains 230 genes and Interferon-beta </w:t>
+      </w:r>
+      <w:r>
+        <w:rPr>
+          <w:rFonts w:cs="Times New Roman" w:ascii="Times New Roman" w:hAnsi="Times New Roman"/>
+          <w:b w:val="false"/>
+          <w:bCs w:val="false"/>
+        </w:rPr>
+        <w:t>specific</w:t>
+      </w:r>
+      <w:r>
+        <w:rPr>
+          <w:rFonts w:cs="Times New Roman" w:ascii="Times New Roman" w:hAnsi="Times New Roman"/>
+          <w:b w:val="false"/>
+          <w:bCs w:val="false"/>
+        </w:rPr>
+        <w:t xml:space="preserve"> genes which contains 423 genes were pre-defined by preliminary </w:t>
       </w:r>
       <w:r>
         <w:rPr>
@@ -201,19 +217,7 @@
         <w:rPr>
           <w:rFonts w:cs="Times New Roman" w:ascii="Times New Roman" w:hAnsi="Times New Roman"/>
         </w:rPr>
-        <w:t xml:space="preserve">The RNA-seq raw counts data had gene-level read counts for 13 healthy participants and 19 HIV-infected participants. Each gene was labeled by an Ensembl ID, together with a gene symbol and its gene length.  </w:t>
-      </w:r>
-      <w:r>
-        <w:rPr>
-          <w:rFonts w:cs="Times New Roman" w:ascii="Times New Roman" w:hAnsi="Times New Roman"/>
-        </w:rPr>
-        <w:t xml:space="preserve">19890 out of 43297 </w:t>
-      </w:r>
-      <w:r>
-        <w:rPr>
-          <w:rFonts w:cs="Times New Roman" w:ascii="Times New Roman" w:hAnsi="Times New Roman"/>
-        </w:rPr>
-        <w:t>genes which have at least five counts per sample on average were kept for differential expression (DE) analysis. The trimmed mean of M values (TMM) normalization method from edgeR (version 3.24.3) was chosen from several other methods such as: Transcripts Per Kilobase Million (TPM), DESeq2 (version 1.22.2) etc. Two-group comparison DE analysis was called using normalized counts with edgeR according to the package vignettes and with an FDR (false discovery rate) of 5%. This analysis is to test whether a gene is significantly altered between healthy controls and HIV-infected donors.</w:t>
+        <w:t>The RNA-seq raw counts data had gene-level read counts for 13 healthy participants and 19 HIV-infected participants. Each gene was labeled by an Ensembl ID, together with a gene symbol and its gene length.  19890 out of 43297 genes which have at least five counts per sample on average were kept for differential expression (DE) analysis. The trimmed mean of M values (TMM) normalization method from edgeR (version 3.24.3) was chosen from several other methods such as: Transcripts Per Kilobase Million (TPM), DESeq2 (version 1.22.2) etc. Two-group comparison DE analysis was called using normalized counts with edgeR according to the package vignettes and with an FDR (false discovery rate) of 5%. This analysis is to test whether a gene is significantly altered between healthy controls and HIV-infected donors.</w:t>
       </w:r>
     </w:p>
     <w:p>
@@ -263,7 +267,19 @@
         <w:rPr>
           <w:rFonts w:cs="Times New Roman" w:ascii="Times New Roman" w:hAnsi="Times New Roman"/>
         </w:rPr>
-        <w:t xml:space="preserve">Two gene-lists: Interferon Stimulated Genes (ISGs) and Interferon-beta related genes were defined by </w:t>
+        <w:t xml:space="preserve">Two gene-lists: Interferon Stimulated Genes (ISGs) and Interferon-beta </w:t>
+      </w:r>
+      <w:r>
+        <w:rPr>
+          <w:rFonts w:cs="Times New Roman" w:ascii="Times New Roman" w:hAnsi="Times New Roman"/>
+        </w:rPr>
+        <w:t>specific</w:t>
+      </w:r>
+      <w:r>
+        <w:rPr>
+          <w:rFonts w:cs="Times New Roman" w:ascii="Times New Roman" w:hAnsi="Times New Roman"/>
+        </w:rPr>
+        <w:t xml:space="preserve"> genes were defined by </w:t>
       </w:r>
       <w:r>
         <w:rPr>
@@ -289,7 +305,23 @@
           <w:b w:val="false"/>
           <w:bCs w:val="false"/>
         </w:rPr>
-        <w:t xml:space="preserve"> data. Based on the results of DE analysis, 117 out of 230 ISGs and 130 out of 423 Interferon-beta related genes with FDR less than 5% were selected to test the association with clinical parameters by the above model, respectively. Genes were considered as significantly associated with the corresponding clinical parameter with an FDR cutoff at 5%. The correlations with each clinical parameter of each gene list were compared by descriptive methods such as summary tables and volcano plots. In addition, the difference in proportions of significant genes in each gene list were tested with Chi-squared test in R, as well as the difference in proportions of positive correlations of each gene list.</w:t>
+        <w:t xml:space="preserve"> data. Based on the results of DE analysis, 117 out of 230 ISGs and 130 out of 423 Interferon-beta </w:t>
+      </w:r>
+      <w:r>
+        <w:rPr>
+          <w:rFonts w:cs="Times New Roman" w:ascii="Times New Roman" w:hAnsi="Times New Roman"/>
+          <w:b w:val="false"/>
+          <w:bCs w:val="false"/>
+        </w:rPr>
+        <w:t>specific</w:t>
+      </w:r>
+      <w:r>
+        <w:rPr>
+          <w:rFonts w:cs="Times New Roman" w:ascii="Times New Roman" w:hAnsi="Times New Roman"/>
+          <w:b w:val="false"/>
+          <w:bCs w:val="false"/>
+        </w:rPr>
+        <w:t xml:space="preserve"> genes with FDR less than 5% were selected to test the association with clinical parameters by the above model, respectively. Genes were considered as significantly associated with the corresponding clinical parameter with an FDR cutoff at 5%. The correlations with each clinical parameter of each gene list were compared by descriptive methods such as summary tables and volcano plots. In addition, the difference in proportions of significant genes in each gene list were tested with Chi-squared test in R, as well as the difference in proportions of positive correlations of each gene list.</w:t>
       </w:r>
     </w:p>
     <w:p>
@@ -1537,6 +1569,35 @@
       <w:lang w:val="en-US" w:eastAsia="en-US" w:bidi="ar-SA"/>
     </w:rPr>
   </w:style>
+  <w:style w:type="character" w:styleId="ListLabel4">
+    <w:name w:val="ListLabel 4"/>
+    <w:qFormat/>
+    <w:rPr>
+      <w:rFonts w:ascii="Times New Roman" w:hAnsi="Times New Roman" w:eastAsia="Calibri" w:cs="Times New Roman" w:eastAsiaTheme="minorHAnsi"/>
+      <w:color w:val="00000A"/>
+      <w:kern w:val="0"/>
+      <w:sz w:val="22"/>
+      <w:szCs w:val="22"/>
+      <w:lang w:val="en-US" w:eastAsia="en-US" w:bidi="ar-SA"/>
+    </w:rPr>
+  </w:style>
+  <w:style w:type="character" w:styleId="ListLabel5">
+    <w:name w:val="ListLabel 5"/>
+    <w:qFormat/>
+    <w:rPr>
+      <w:rFonts w:ascii="Times New Roman" w:hAnsi="Times New Roman" w:eastAsia="Calibri" w:cs="Times New Roman" w:eastAsiaTheme="minorHAnsi"/>
+      <w:b w:val="false"/>
+      <w:i w:val="false"/>
+      <w:caps w:val="false"/>
+      <w:smallCaps w:val="false"/>
+      <w:color w:val="00000A"/>
+      <w:spacing w:val="0"/>
+      <w:kern w:val="0"/>
+      <w:sz w:val="22"/>
+      <w:szCs w:val="22"/>
+      <w:lang w:val="en-US" w:eastAsia="en-US" w:bidi="ar-SA"/>
+    </w:rPr>
+  </w:style>
   <w:style w:type="paragraph" w:styleId="Heading">
     <w:name w:val="Heading"/>
     <w:basedOn w:val="Normal"/>
